--- a/The Human Heart Project report.docx
+++ b/The Human Heart Project report.docx
@@ -1510,23 +1510,21 @@
           <w:b/>
         </w:rPr>
         <w:tab/>
-        <w:t xml:space="preserve">Left </w:t>
-      </w:r>
-      <w:proofErr w:type="spellStart"/>
+        <w:t>Left Pulm</w:t>
+      </w:r>
       <w:r>
         <w:rPr>
           <w:rFonts w:ascii="Times New Roman" w:hAnsi="Times New Roman" w:cs="Times New Roman"/>
           <w:b/>
         </w:rPr>
-        <w:t>Pulmanary</w:t>
-      </w:r>
-      <w:proofErr w:type="spellEnd"/>
+        <w:t>o</w:t>
+      </w:r>
       <w:r>
         <w:rPr>
           <w:rFonts w:ascii="Times New Roman" w:hAnsi="Times New Roman" w:cs="Times New Roman"/>
           <w:b/>
         </w:rPr>
-        <w:t xml:space="preserve"> veins</w:t>
+        <w:t>nary veins</w:t>
       </w:r>
       <w:r>
         <w:rPr>
@@ -1546,6 +1544,7 @@
     </w:p>
     <w:p>
       <w:pPr>
+        <w:pStyle w:val="NoSpacing"/>
         <w:ind w:left="720"/>
         <w:rPr>
           <w:rFonts w:ascii="Times New Roman" w:hAnsi="Times New Roman" w:cs="Times New Roman"/>
@@ -1559,13 +1558,17 @@
           <w:sz w:val="24"/>
           <w:szCs w:val="24"/>
         </w:rPr>
-        <w:t>Within the body, there are a total of four pulmonary veins, and all of them connect to the left atrium of the heart. The heart pumps oxygen-depleted blood into the lungs via the pulmonary arteries. Once the blood has been oxygenated, it returns to the heart via the pulmonary veins. Then, the heart circulates this newly oxygenated blood throughout the body. In this way, pulmonary veins are different from other veins in the body, which are used to carry deoxygenated blood from the rest of the body back to the heart. The left pulmonary veins connect with the left lung, and the lungs themselves are filled with hollow air sacs called alveoli. This is where oxygen is removed from inhaled air. This also works as a gas exchange. Oxygen enters the blood while carbon dioxide leaves the blood stream. This carbon dioxide is then exhaled out of the body.</w:t>
+        <w:t>There are four pulmonary veins in the human body, all of which bind to the left atrium of the heart. The pulmonary arteries carry oxygen-depleted blood from the heart to the lungs. The blood returns to the heart through the pulmonary veins until it has been oxygenated. The heart then pumps freshly oxygenated blood throughout the body. Pulmonary veins differ from other veins in the body in that they transport deoxygenated blood back to the heart from the rest of the body. The left pulmonary veins bind to the left lung, and the lungs are made up of hollow air sacs known as alveoli. This is the process of removing oxygen from inhaled air. This also serves as a gas exchange system.</w:t>
       </w:r>
     </w:p>
     <w:p>
       <w:pPr>
-        <w:rPr>
-          <w:rFonts w:ascii="Times New Roman" w:hAnsi="Times New Roman" w:cs="Times New Roman"/>
+        <w:pStyle w:val="NoSpacing"/>
+        <w:ind w:left="720"/>
+        <w:rPr>
+          <w:rFonts w:ascii="Times New Roman" w:hAnsi="Times New Roman" w:cs="Times New Roman"/>
+          <w:sz w:val="24"/>
+          <w:szCs w:val="24"/>
         </w:rPr>
       </w:pPr>
     </w:p>
@@ -1613,37 +1616,43 @@
     </w:p>
     <w:p>
       <w:pPr>
-        <w:rPr>
-          <w:rFonts w:ascii="Times New Roman" w:hAnsi="Times New Roman" w:cs="Times New Roman"/>
-        </w:rPr>
-      </w:pPr>
-    </w:p>
-    <w:p>
-      <w:pPr>
+        <w:pStyle w:val="NoSpacing"/>
         <w:ind w:left="720"/>
         <w:rPr>
           <w:rFonts w:ascii="Times New Roman" w:hAnsi="Times New Roman" w:cs="Times New Roman"/>
           <w:sz w:val="24"/>
-          <w:szCs w:val="24"/>
-        </w:rPr>
-      </w:pPr>
+        </w:rPr>
+      </w:pPr>
+      <w:r>
+        <w:rPr>
+          <w:rFonts w:ascii="Times New Roman" w:hAnsi="Times New Roman" w:cs="Times New Roman"/>
+          <w:sz w:val="24"/>
+        </w:rPr>
+        <w:t xml:space="preserve">At the level of the fifth lumbar vertebra, just below the small of the back, the two main veins from the legs, the common iliac veins, come together to form it. It has a </w:t>
+      </w:r>
       <w:bookmarkStart w:id="6" w:name="_GoBack"/>
+      <w:bookmarkEnd w:id="6"/>
       <w:r>
         <w:rPr>
           <w:rFonts w:ascii="Times New Roman" w:hAnsi="Times New Roman" w:cs="Times New Roman"/>
           <w:sz w:val="24"/>
-          <w:szCs w:val="24"/>
-        </w:rPr>
-        <w:t>The inferior vena cava is formed by the coming together of the two major veins from the legs, the common iliac veins, at the level of the fifth lumbar vertebra, just below the small of the back. Unlike the superior vena cava, it has a substantial number of tributaries between its point of origin and its terminus at the heart. These include the veins that collect blood from the muscles and coverings of the loins and from the walls of the abdomen, from the reproductive organs, from the kidneys, and from the liver. In its course to the heart the inferior vena cava ascends close to the backbone; passes the liver, in the dorsal surface of which it forms a groove; enters the chest through an opening in the diaphragm; and empties into the right atrium of the heart at a non-valve opening below the point of entry for the superior vena cava.</w:t>
-      </w:r>
-    </w:p>
-    <w:bookmarkEnd w:id="6"/>
-    <w:p>
-      <w:pPr>
-        <w:rPr>
-          <w:rFonts w:ascii="Times New Roman" w:hAnsi="Times New Roman" w:cs="Times New Roman"/>
-        </w:rPr>
-      </w:pPr>
+        </w:rPr>
+        <w:t>large number of tributaries between its point of origin and its heart terminus, unlike the superior vena cava veins that absorb blood from the loins' muscles and coverings, as well as the walls of the belly, the sexual organs, the kidneys, and the liver, are among them. The inferior vena cava ascends close to the backbone on its way to the heart.</w:t>
+      </w:r>
+      <w:r>
+        <w:rPr>
+          <w:rFonts w:ascii="Times New Roman" w:hAnsi="Times New Roman" w:cs="Times New Roman"/>
+          <w:sz w:val="24"/>
+        </w:rPr>
+        <w:t xml:space="preserve"> </w:t>
+      </w:r>
+      <w:r>
+        <w:rPr>
+          <w:rFonts w:ascii="Times New Roman" w:hAnsi="Times New Roman" w:cs="Times New Roman"/>
+          <w:sz w:val="24"/>
+        </w:rPr>
+        <w:t>It passes through the liver, forming a groove on the dorsal side, reaches the chest through a diaphragm opening, and empties into the right atrium of the heart through a non-valve opening below the point of entry for the superior vena cava.</w:t>
+      </w:r>
     </w:p>
     <w:sectPr>
       <w:headerReference w:type="even" r:id="rId14"/>
@@ -3812,6 +3821,15 @@
       <w:lang w:eastAsia="en-IN"/>
     </w:rPr>
   </w:style>
+  <w:style w:type="paragraph" w:styleId="NoSpacing">
+    <w:name w:val="No Spacing"/>
+    <w:uiPriority w:val="1"/>
+    <w:qFormat/>
+    <w:rsid w:val="005F1527"/>
+    <w:pPr>
+      <w:spacing w:after="0" w:line="240" w:lineRule="auto"/>
+    </w:pPr>
+  </w:style>
 </w:styles>
 </file>
 
@@ -4081,7 +4099,7 @@
 </file>
 
 <file path=customXml/itemProps1.xml><?xml version="1.0" encoding="utf-8"?>
-<ds:datastoreItem xmlns:ds="http://schemas.openxmlformats.org/officeDocument/2006/customXml" ds:itemID="{DFF6BBA4-BD55-4ACF-A378-928A420B00A1}">
+<ds:datastoreItem xmlns:ds="http://schemas.openxmlformats.org/officeDocument/2006/customXml" ds:itemID="{4CDD757F-17D7-405B-969C-7B8CCEB4B5D1}">
   <ds:schemaRefs>
     <ds:schemaRef ds:uri="http://schemas.openxmlformats.org/officeDocument/2006/bibliography"/>
   </ds:schemaRefs>

--- a/The Human Heart Project report.docx
+++ b/The Human Heart Project report.docx
@@ -192,7 +192,6 @@
                 <v:path gradientshapeok="t" o:connecttype="rect"/>
               </v:shapetype>
               <v:shape id="Text Box 1" o:spid="_x0000_s1026" type="#_x0000_t202" style="position:absolute;margin-left:0;margin-top:93.45pt;width:2in;height:2in;z-index:251659264;visibility:visible;mso-wrap-style:none;mso-wrap-distance-left:9pt;mso-wrap-distance-top:0;mso-wrap-distance-right:9pt;mso-wrap-distance-bottom:0;mso-position-horizontal:center;mso-position-horizontal-relative:margin;mso-position-vertical:absolute;mso-position-vertical-relative:text;v-text-anchor:top" o:gfxdata="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" filled="f" stroked="f">
-                <v:fill o:detectmouseclick="t"/>
                 <v:textbox style="mso-fit-shape-to-text:t">
                   <w:txbxContent>
                     <w:p>
@@ -289,7 +288,7 @@
                                     </pic:cNvPicPr>
                                   </pic:nvPicPr>
                                   <pic:blipFill>
-                                    <a:blip r:embed="rId9">
+                                    <a:blip r:embed="rId8">
                                       <a:extLst>
                                         <a:ext uri="{28A0092B-C50C-407E-A947-70E740481C1C}">
                                           <a14:useLocalDpi xmlns:a14="http://schemas.microsoft.com/office/drawing/2010/main" val="0"/>
@@ -408,7 +407,7 @@
           <w:r>
             <w:fldChar w:fldCharType="separate"/>
           </w:r>
-          <w:hyperlink w:anchor="_Toc70616831" w:history="1">
+          <w:hyperlink w:anchor="_Toc71238580" w:history="1">
             <w:r>
               <w:rPr>
                 <w:rStyle w:val="Hyperlink"/>
@@ -454,7 +453,7 @@
                 <w:noProof/>
                 <w:webHidden/>
               </w:rPr>
-              <w:instrText xml:space="preserve"> PAGEREF _Toc70616831 \h </w:instrText>
+              <w:instrText xml:space="preserve"> PAGEREF _Toc71238580 \h </w:instrText>
             </w:r>
             <w:r>
               <w:rPr>
@@ -489,6 +488,7 @@
           <w:pPr>
             <w:pStyle w:val="TOC1"/>
             <w:tabs>
+              <w:tab w:val="left" w:pos="440"/>
               <w:tab w:val="right" w:leader="dot" w:pos="10456"/>
             </w:tabs>
             <w:rPr>
@@ -497,7 +497,7 @@
               <w:lang w:val="en-IN" w:eastAsia="en-IN"/>
             </w:rPr>
           </w:pPr>
-          <w:hyperlink w:anchor="_Toc70616832" w:history="1">
+          <w:hyperlink w:anchor="_Toc71238581" w:history="1">
             <w:r>
               <w:rPr>
                 <w:rStyle w:val="Hyperlink"/>
@@ -505,17 +505,34 @@
                 <w:b/>
                 <w:noProof/>
               </w:rPr>
-              <w:t>2.  Exterioir parts of the heart:-</w:t>
-            </w:r>
-            <w:r>
-              <w:rPr>
-                <w:noProof/>
-                <w:webHidden/>
+              <w:t>2.</w:t>
+            </w:r>
+            <w:r>
+              <w:rPr>
+                <w:rFonts w:cstheme="minorBidi"/>
+                <w:noProof/>
+                <w:lang w:val="en-IN" w:eastAsia="en-IN"/>
               </w:rPr>
               <w:tab/>
             </w:r>
             <w:r>
               <w:rPr>
+                <w:rStyle w:val="Hyperlink"/>
+                <w:rFonts w:ascii="Times New Roman" w:hAnsi="Times New Roman"/>
+                <w:b/>
+                <w:noProof/>
+              </w:rPr>
+              <w:t>Exterior parts of the heart:-</w:t>
+            </w:r>
+            <w:r>
+              <w:rPr>
+                <w:noProof/>
+                <w:webHidden/>
+              </w:rPr>
+              <w:tab/>
+            </w:r>
+            <w:r>
+              <w:rPr>
                 <w:noProof/>
                 <w:webHidden/>
               </w:rPr>
@@ -526,7 +543,7 @@
                 <w:noProof/>
                 <w:webHidden/>
               </w:rPr>
-              <w:instrText xml:space="preserve"> PAGEREF _Toc70616832 \h </w:instrText>
+              <w:instrText xml:space="preserve"> PAGEREF _Toc71238581 \h </w:instrText>
             </w:r>
             <w:r>
               <w:rPr>
@@ -570,7 +587,7 @@
               <w:lang w:val="en-IN" w:eastAsia="en-IN"/>
             </w:rPr>
           </w:pPr>
-          <w:hyperlink w:anchor="_Toc70616833" w:history="1">
+          <w:hyperlink w:anchor="_Toc71238582" w:history="1">
             <w:r>
               <w:rPr>
                 <w:rStyle w:val="Hyperlink"/>
@@ -578,7 +595,7 @@
                 <w:b/>
                 <w:noProof/>
               </w:rPr>
-              <w:t>i.</w:t>
+              <w:t>I.</w:t>
             </w:r>
             <w:r>
               <w:rPr>
@@ -616,7 +633,7 @@
                 <w:noProof/>
                 <w:webHidden/>
               </w:rPr>
-              <w:instrText xml:space="preserve"> PAGEREF _Toc70616833 \h </w:instrText>
+              <w:instrText xml:space="preserve"> PAGEREF _Toc71238582 \h </w:instrText>
             </w:r>
             <w:r>
               <w:rPr>
@@ -660,7 +677,7 @@
               <w:lang w:val="en-IN" w:eastAsia="en-IN"/>
             </w:rPr>
           </w:pPr>
-          <w:hyperlink w:anchor="_Toc70616834" w:history="1">
+          <w:hyperlink w:anchor="_Toc71238583" w:history="1">
             <w:r>
               <w:rPr>
                 <w:rStyle w:val="Hyperlink"/>
@@ -706,7 +723,7 @@
                 <w:noProof/>
                 <w:webHidden/>
               </w:rPr>
-              <w:instrText xml:space="preserve"> PAGEREF _Toc70616834 \h </w:instrText>
+              <w:instrText xml:space="preserve"> PAGEREF _Toc71238583 \h </w:instrText>
             </w:r>
             <w:r>
               <w:rPr>
@@ -750,7 +767,7 @@
               <w:lang w:val="en-IN" w:eastAsia="en-IN"/>
             </w:rPr>
           </w:pPr>
-          <w:hyperlink w:anchor="_Toc70616835" w:history="1">
+          <w:hyperlink w:anchor="_Toc71238584" w:history="1">
             <w:r>
               <w:rPr>
                 <w:rStyle w:val="Hyperlink"/>
@@ -775,7 +792,7 @@
                 <w:b/>
                 <w:noProof/>
               </w:rPr>
-              <w:t>Left Pulmanary veins:-</w:t>
+              <w:t>Left Pulmonary veins:-</w:t>
             </w:r>
             <w:r>
               <w:rPr>
@@ -796,7 +813,7 @@
                 <w:noProof/>
                 <w:webHidden/>
               </w:rPr>
-              <w:instrText xml:space="preserve"> PAGEREF _Toc70616835 \h </w:instrText>
+              <w:instrText xml:space="preserve"> PAGEREF _Toc71238584 \h </w:instrText>
             </w:r>
             <w:r>
               <w:rPr>
@@ -840,7 +857,7 @@
               <w:lang w:val="en-IN" w:eastAsia="en-IN"/>
             </w:rPr>
           </w:pPr>
-          <w:hyperlink w:anchor="_Toc70616836" w:history="1">
+          <w:hyperlink w:anchor="_Toc71238585" w:history="1">
             <w:r>
               <w:rPr>
                 <w:rStyle w:val="Hyperlink"/>
@@ -865,7 +882,7 @@
                 <w:b/>
                 <w:noProof/>
               </w:rPr>
-              <w:t>Left Pulmanary veins:-</w:t>
+              <w:t>Inferior vena cava :-</w:t>
             </w:r>
             <w:r>
               <w:rPr>
@@ -886,7 +903,7 @@
                 <w:noProof/>
                 <w:webHidden/>
               </w:rPr>
-              <w:instrText xml:space="preserve"> PAGEREF _Toc70616836 \h </w:instrText>
+              <w:instrText xml:space="preserve"> PAGEREF _Toc71238585 \h </w:instrText>
             </w:r>
             <w:r>
               <w:rPr>
@@ -907,6 +924,456 @@
                 <w:webHidden/>
               </w:rPr>
               <w:t>4</w:t>
+            </w:r>
+            <w:r>
+              <w:rPr>
+                <w:noProof/>
+                <w:webHidden/>
+              </w:rPr>
+              <w:fldChar w:fldCharType="end"/>
+            </w:r>
+          </w:hyperlink>
+        </w:p>
+        <w:p>
+          <w:pPr>
+            <w:pStyle w:val="TOC2"/>
+            <w:tabs>
+              <w:tab w:val="left" w:pos="660"/>
+              <w:tab w:val="right" w:leader="dot" w:pos="10456"/>
+            </w:tabs>
+            <w:rPr>
+              <w:rFonts w:cstheme="minorBidi"/>
+              <w:noProof/>
+              <w:lang w:val="en-IN" w:eastAsia="en-IN"/>
+            </w:rPr>
+          </w:pPr>
+          <w:hyperlink w:anchor="_Toc71238586" w:history="1">
+            <w:r>
+              <w:rPr>
+                <w:rStyle w:val="Hyperlink"/>
+                <w:rFonts w:ascii="Times New Roman" w:hAnsi="Times New Roman"/>
+                <w:b/>
+                <w:noProof/>
+              </w:rPr>
+              <w:t>V.</w:t>
+            </w:r>
+            <w:r>
+              <w:rPr>
+                <w:rFonts w:cstheme="minorBidi"/>
+                <w:noProof/>
+                <w:lang w:val="en-IN" w:eastAsia="en-IN"/>
+              </w:rPr>
+              <w:tab/>
+            </w:r>
+            <w:r>
+              <w:rPr>
+                <w:rStyle w:val="Hyperlink"/>
+                <w:rFonts w:ascii="Times New Roman" w:hAnsi="Times New Roman"/>
+                <w:b/>
+                <w:noProof/>
+              </w:rPr>
+              <w:t>Left Pulmonary artery:-</w:t>
+            </w:r>
+            <w:r>
+              <w:rPr>
+                <w:noProof/>
+                <w:webHidden/>
+              </w:rPr>
+              <w:tab/>
+            </w:r>
+            <w:r>
+              <w:rPr>
+                <w:noProof/>
+                <w:webHidden/>
+              </w:rPr>
+              <w:fldChar w:fldCharType="begin"/>
+            </w:r>
+            <w:r>
+              <w:rPr>
+                <w:noProof/>
+                <w:webHidden/>
+              </w:rPr>
+              <w:instrText xml:space="preserve"> PAGEREF _Toc71238586 \h </w:instrText>
+            </w:r>
+            <w:r>
+              <w:rPr>
+                <w:noProof/>
+                <w:webHidden/>
+              </w:rPr>
+            </w:r>
+            <w:r>
+              <w:rPr>
+                <w:noProof/>
+                <w:webHidden/>
+              </w:rPr>
+              <w:fldChar w:fldCharType="separate"/>
+            </w:r>
+            <w:r>
+              <w:rPr>
+                <w:noProof/>
+                <w:webHidden/>
+              </w:rPr>
+              <w:t>4</w:t>
+            </w:r>
+            <w:r>
+              <w:rPr>
+                <w:noProof/>
+                <w:webHidden/>
+              </w:rPr>
+              <w:fldChar w:fldCharType="end"/>
+            </w:r>
+          </w:hyperlink>
+        </w:p>
+        <w:p>
+          <w:pPr>
+            <w:pStyle w:val="TOC2"/>
+            <w:tabs>
+              <w:tab w:val="left" w:pos="880"/>
+              <w:tab w:val="right" w:leader="dot" w:pos="10456"/>
+            </w:tabs>
+            <w:rPr>
+              <w:rFonts w:cstheme="minorBidi"/>
+              <w:noProof/>
+              <w:lang w:val="en-IN" w:eastAsia="en-IN"/>
+            </w:rPr>
+          </w:pPr>
+          <w:hyperlink w:anchor="_Toc71238587" w:history="1">
+            <w:r>
+              <w:rPr>
+                <w:rStyle w:val="Hyperlink"/>
+                <w:rFonts w:ascii="Times New Roman" w:hAnsi="Times New Roman"/>
+                <w:b/>
+                <w:noProof/>
+              </w:rPr>
+              <w:t>VI.</w:t>
+            </w:r>
+            <w:r>
+              <w:rPr>
+                <w:rFonts w:cstheme="minorBidi"/>
+                <w:noProof/>
+                <w:lang w:val="en-IN" w:eastAsia="en-IN"/>
+              </w:rPr>
+              <w:tab/>
+            </w:r>
+            <w:r>
+              <w:rPr>
+                <w:rStyle w:val="Hyperlink"/>
+                <w:rFonts w:ascii="Times New Roman" w:hAnsi="Times New Roman"/>
+                <w:b/>
+                <w:noProof/>
+              </w:rPr>
+              <w:t>Pulmonary trunk:-</w:t>
+            </w:r>
+            <w:r>
+              <w:rPr>
+                <w:noProof/>
+                <w:webHidden/>
+              </w:rPr>
+              <w:tab/>
+            </w:r>
+            <w:r>
+              <w:rPr>
+                <w:noProof/>
+                <w:webHidden/>
+              </w:rPr>
+              <w:fldChar w:fldCharType="begin"/>
+            </w:r>
+            <w:r>
+              <w:rPr>
+                <w:noProof/>
+                <w:webHidden/>
+              </w:rPr>
+              <w:instrText xml:space="preserve"> PAGEREF _Toc71238587 \h </w:instrText>
+            </w:r>
+            <w:r>
+              <w:rPr>
+                <w:noProof/>
+                <w:webHidden/>
+              </w:rPr>
+            </w:r>
+            <w:r>
+              <w:rPr>
+                <w:noProof/>
+                <w:webHidden/>
+              </w:rPr>
+              <w:fldChar w:fldCharType="separate"/>
+            </w:r>
+            <w:r>
+              <w:rPr>
+                <w:noProof/>
+                <w:webHidden/>
+              </w:rPr>
+              <w:t>4</w:t>
+            </w:r>
+            <w:r>
+              <w:rPr>
+                <w:noProof/>
+                <w:webHidden/>
+              </w:rPr>
+              <w:fldChar w:fldCharType="end"/>
+            </w:r>
+          </w:hyperlink>
+        </w:p>
+        <w:p>
+          <w:pPr>
+            <w:pStyle w:val="TOC2"/>
+            <w:tabs>
+              <w:tab w:val="left" w:pos="880"/>
+              <w:tab w:val="right" w:leader="dot" w:pos="10456"/>
+            </w:tabs>
+            <w:rPr>
+              <w:rFonts w:cstheme="minorBidi"/>
+              <w:noProof/>
+              <w:lang w:val="en-IN" w:eastAsia="en-IN"/>
+            </w:rPr>
+          </w:pPr>
+          <w:hyperlink w:anchor="_Toc71238588" w:history="1">
+            <w:r>
+              <w:rPr>
+                <w:rStyle w:val="Hyperlink"/>
+                <w:rFonts w:ascii="Times New Roman" w:hAnsi="Times New Roman"/>
+                <w:b/>
+                <w:noProof/>
+              </w:rPr>
+              <w:t>VII.</w:t>
+            </w:r>
+            <w:r>
+              <w:rPr>
+                <w:rFonts w:cstheme="minorBidi"/>
+                <w:noProof/>
+                <w:lang w:val="en-IN" w:eastAsia="en-IN"/>
+              </w:rPr>
+              <w:tab/>
+            </w:r>
+            <w:r>
+              <w:rPr>
+                <w:rStyle w:val="Hyperlink"/>
+                <w:rFonts w:ascii="Times New Roman" w:hAnsi="Times New Roman"/>
+                <w:b/>
+                <w:noProof/>
+              </w:rPr>
+              <w:t>Aortic Arch:-</w:t>
+            </w:r>
+            <w:r>
+              <w:rPr>
+                <w:noProof/>
+                <w:webHidden/>
+              </w:rPr>
+              <w:tab/>
+            </w:r>
+            <w:r>
+              <w:rPr>
+                <w:noProof/>
+                <w:webHidden/>
+              </w:rPr>
+              <w:fldChar w:fldCharType="begin"/>
+            </w:r>
+            <w:r>
+              <w:rPr>
+                <w:noProof/>
+                <w:webHidden/>
+              </w:rPr>
+              <w:instrText xml:space="preserve"> PAGEREF _Toc71238588 \h </w:instrText>
+            </w:r>
+            <w:r>
+              <w:rPr>
+                <w:noProof/>
+                <w:webHidden/>
+              </w:rPr>
+            </w:r>
+            <w:r>
+              <w:rPr>
+                <w:noProof/>
+                <w:webHidden/>
+              </w:rPr>
+              <w:fldChar w:fldCharType="separate"/>
+            </w:r>
+            <w:r>
+              <w:rPr>
+                <w:noProof/>
+                <w:webHidden/>
+              </w:rPr>
+              <w:t>5</w:t>
+            </w:r>
+            <w:r>
+              <w:rPr>
+                <w:noProof/>
+                <w:webHidden/>
+              </w:rPr>
+              <w:fldChar w:fldCharType="end"/>
+            </w:r>
+          </w:hyperlink>
+        </w:p>
+        <w:p>
+          <w:pPr>
+            <w:pStyle w:val="TOC2"/>
+            <w:tabs>
+              <w:tab w:val="left" w:pos="880"/>
+              <w:tab w:val="right" w:leader="dot" w:pos="10456"/>
+            </w:tabs>
+            <w:rPr>
+              <w:rFonts w:cstheme="minorBidi"/>
+              <w:noProof/>
+              <w:lang w:val="en-IN" w:eastAsia="en-IN"/>
+            </w:rPr>
+          </w:pPr>
+          <w:hyperlink w:anchor="_Toc71238589" w:history="1">
+            <w:r>
+              <w:rPr>
+                <w:rStyle w:val="Hyperlink"/>
+                <w:rFonts w:ascii="Times New Roman" w:hAnsi="Times New Roman"/>
+                <w:b/>
+                <w:noProof/>
+              </w:rPr>
+              <w:t>VII.</w:t>
+            </w:r>
+            <w:r>
+              <w:rPr>
+                <w:rFonts w:cstheme="minorBidi"/>
+                <w:noProof/>
+                <w:lang w:val="en-IN" w:eastAsia="en-IN"/>
+              </w:rPr>
+              <w:tab/>
+            </w:r>
+            <w:r>
+              <w:rPr>
+                <w:rStyle w:val="Hyperlink"/>
+                <w:rFonts w:ascii="Times New Roman" w:hAnsi="Times New Roman"/>
+                <w:b/>
+                <w:noProof/>
+              </w:rPr>
+              <w:t>Brachiocephalic trunk:-</w:t>
+            </w:r>
+            <w:r>
+              <w:rPr>
+                <w:noProof/>
+                <w:webHidden/>
+              </w:rPr>
+              <w:tab/>
+            </w:r>
+            <w:r>
+              <w:rPr>
+                <w:noProof/>
+                <w:webHidden/>
+              </w:rPr>
+              <w:fldChar w:fldCharType="begin"/>
+            </w:r>
+            <w:r>
+              <w:rPr>
+                <w:noProof/>
+                <w:webHidden/>
+              </w:rPr>
+              <w:instrText xml:space="preserve"> PAGEREF _Toc71238589 \h </w:instrText>
+            </w:r>
+            <w:r>
+              <w:rPr>
+                <w:noProof/>
+                <w:webHidden/>
+              </w:rPr>
+            </w:r>
+            <w:r>
+              <w:rPr>
+                <w:noProof/>
+                <w:webHidden/>
+              </w:rPr>
+              <w:fldChar w:fldCharType="separate"/>
+            </w:r>
+            <w:r>
+              <w:rPr>
+                <w:noProof/>
+                <w:webHidden/>
+              </w:rPr>
+              <w:t>5</w:t>
+            </w:r>
+            <w:r>
+              <w:rPr>
+                <w:noProof/>
+                <w:webHidden/>
+              </w:rPr>
+              <w:fldChar w:fldCharType="end"/>
+            </w:r>
+          </w:hyperlink>
+        </w:p>
+        <w:p>
+          <w:pPr>
+            <w:pStyle w:val="TOC2"/>
+            <w:tabs>
+              <w:tab w:val="left" w:pos="880"/>
+              <w:tab w:val="right" w:leader="dot" w:pos="10456"/>
+            </w:tabs>
+            <w:rPr>
+              <w:rFonts w:cstheme="minorBidi"/>
+              <w:noProof/>
+              <w:lang w:val="en-IN" w:eastAsia="en-IN"/>
+            </w:rPr>
+          </w:pPr>
+          <w:hyperlink w:anchor="_Toc71238590" w:history="1">
+            <w:r>
+              <w:rPr>
+                <w:rStyle w:val="Hyperlink"/>
+                <w:rFonts w:ascii="Times New Roman" w:hAnsi="Times New Roman"/>
+                <w:b/>
+                <w:noProof/>
+              </w:rPr>
+              <w:t>VII.</w:t>
+            </w:r>
+            <w:r>
+              <w:rPr>
+                <w:rFonts w:cstheme="minorBidi"/>
+                <w:noProof/>
+                <w:lang w:val="en-IN" w:eastAsia="en-IN"/>
+              </w:rPr>
+              <w:tab/>
+            </w:r>
+            <w:r>
+              <w:rPr>
+                <w:rStyle w:val="Hyperlink"/>
+                <w:rFonts w:ascii="Times New Roman" w:hAnsi="Times New Roman"/>
+                <w:b/>
+                <w:noProof/>
+              </w:rPr>
+              <w:t>Left Common Carotid Artery:-</w:t>
+            </w:r>
+            <w:r>
+              <w:rPr>
+                <w:noProof/>
+                <w:webHidden/>
+              </w:rPr>
+              <w:tab/>
+            </w:r>
+            <w:r>
+              <w:rPr>
+                <w:noProof/>
+                <w:webHidden/>
+              </w:rPr>
+              <w:fldChar w:fldCharType="begin"/>
+            </w:r>
+            <w:r>
+              <w:rPr>
+                <w:noProof/>
+                <w:webHidden/>
+              </w:rPr>
+              <w:instrText xml:space="preserve"> PAGEREF _Toc71238590 \h </w:instrText>
+            </w:r>
+            <w:r>
+              <w:rPr>
+                <w:noProof/>
+                <w:webHidden/>
+              </w:rPr>
+            </w:r>
+            <w:r>
+              <w:rPr>
+                <w:noProof/>
+                <w:webHidden/>
+              </w:rPr>
+              <w:fldChar w:fldCharType="separate"/>
+            </w:r>
+            <w:r>
+              <w:rPr>
+                <w:noProof/>
+                <w:webHidden/>
+              </w:rPr>
+              <w:t>5</w:t>
             </w:r>
             <w:r>
               <w:rPr>
@@ -944,7 +1411,7 @@
       <w:r>
         <w:br w:type="page"/>
       </w:r>
-      <w:bookmarkStart w:id="0" w:name="_Toc70616831"/>
+      <w:bookmarkStart w:id="0" w:name="_Toc71238580"/>
       <w:r>
         <w:rPr>
           <w:rFonts w:ascii="Times New Roman" w:hAnsi="Times New Roman" w:cs="Times New Roman"/>
@@ -1099,36 +1566,55 @@
     <w:p>
       <w:pPr>
         <w:pStyle w:val="Heading1"/>
-        <w:rPr>
-          <w:rFonts w:ascii="Times New Roman" w:hAnsi="Times New Roman" w:cs="Times New Roman"/>
-          <w:b/>
-        </w:rPr>
-      </w:pPr>
-      <w:bookmarkStart w:id="1" w:name="_Toc70616832"/>
-      <w:r>
-        <w:rPr>
-          <w:rFonts w:ascii="Times New Roman" w:hAnsi="Times New Roman" w:cs="Times New Roman"/>
-          <w:b/>
-        </w:rPr>
-        <w:t xml:space="preserve">2.  </w:t>
-      </w:r>
-      <w:proofErr w:type="spellStart"/>
-      <w:r>
-        <w:rPr>
-          <w:rFonts w:ascii="Times New Roman" w:hAnsi="Times New Roman" w:cs="Times New Roman"/>
-          <w:b/>
-        </w:rPr>
-        <w:t>Exterioir</w:t>
-      </w:r>
-      <w:proofErr w:type="spellEnd"/>
-      <w:r>
-        <w:rPr>
-          <w:rFonts w:ascii="Times New Roman" w:hAnsi="Times New Roman" w:cs="Times New Roman"/>
-          <w:b/>
-        </w:rPr>
-        <w:t xml:space="preserve"> parts of the heart:-</w:t>
+        <w:numPr>
+          <w:ilvl w:val="0"/>
+          <w:numId w:val="1"/>
+        </w:numPr>
+        <w:rPr>
+          <w:rFonts w:ascii="Times New Roman" w:hAnsi="Times New Roman" w:cs="Times New Roman"/>
+          <w:b/>
+        </w:rPr>
+      </w:pPr>
+      <w:bookmarkStart w:id="1" w:name="_Toc71238581"/>
+      <w:r>
+        <w:rPr>
+          <w:rFonts w:ascii="Times New Roman" w:hAnsi="Times New Roman" w:cs="Times New Roman"/>
+          <w:b/>
+        </w:rPr>
+        <w:t>Exterior parts of the heart:-</w:t>
       </w:r>
       <w:bookmarkEnd w:id="1"/>
+    </w:p>
+    <w:p>
+      <w:pPr>
+        <w:jc w:val="center"/>
+      </w:pPr>
+      <w:r>
+        <w:pict>
+          <v:shapetype id="_x0000_t75" coordsize="21600,21600" o:spt="75" o:preferrelative="t" path="m@4@5l@4@11@9@11@9@5xe" filled="f" stroked="f">
+            <v:stroke joinstyle="miter"/>
+            <v:formulas>
+              <v:f eqn="if lineDrawn pixelLineWidth 0"/>
+              <v:f eqn="sum @0 1 0"/>
+              <v:f eqn="sum 0 0 @1"/>
+              <v:f eqn="prod @2 1 2"/>
+              <v:f eqn="prod @3 21600 pixelWidth"/>
+              <v:f eqn="prod @3 21600 pixelHeight"/>
+              <v:f eqn="sum @0 0 1"/>
+              <v:f eqn="prod @6 1 2"/>
+              <v:f eqn="prod @7 21600 pixelWidth"/>
+              <v:f eqn="sum @8 21600 0"/>
+              <v:f eqn="prod @7 21600 pixelHeight"/>
+              <v:f eqn="sum @10 21600 0"/>
+            </v:formulas>
+            <v:path o:extrusionok="f" gradientshapeok="t" o:connecttype="rect"/>
+            <o:lock v:ext="edit" aspectratio="t"/>
+          </v:shapetype>
+          <v:shape id="_x0000_i1025" type="#_x0000_t75" style="width:414pt;height:269.8pt">
+            <v:imagedata r:id="rId9" o:title="sternocostal-surface-of-the-heart_english" cropbottom="9396f" cropright="2607f"/>
+          </v:shape>
+        </w:pict>
+      </w:r>
     </w:p>
     <w:p>
       <w:pPr>
@@ -1151,7 +1637,7 @@
           <w:szCs w:val="28"/>
         </w:rPr>
       </w:pPr>
-      <w:bookmarkStart w:id="2" w:name="_Toc70616833"/>
+      <w:bookmarkStart w:id="2" w:name="_Toc71238582"/>
       <w:r>
         <w:rPr>
           <w:rFonts w:ascii="Times New Roman" w:hAnsi="Times New Roman" w:cs="Times New Roman"/>
@@ -1407,7 +1893,7 @@
           <w:b/>
         </w:rPr>
       </w:pPr>
-      <w:bookmarkStart w:id="3" w:name="_Toc70616834"/>
+      <w:bookmarkStart w:id="3" w:name="_Toc71238583"/>
       <w:r>
         <w:rPr>
           <w:rFonts w:ascii="Times New Roman" w:hAnsi="Times New Roman" w:cs="Times New Roman"/>
@@ -1496,7 +1982,7 @@
           <w:b/>
         </w:rPr>
       </w:pPr>
-      <w:bookmarkStart w:id="4" w:name="_Toc70616835"/>
+      <w:bookmarkStart w:id="4" w:name="_Toc71238584"/>
       <w:r>
         <w:rPr>
           <w:rFonts w:ascii="Times New Roman" w:hAnsi="Times New Roman" w:cs="Times New Roman"/>
@@ -1580,7 +2066,7 @@
           <w:b/>
         </w:rPr>
       </w:pPr>
-      <w:bookmarkStart w:id="5" w:name="_Toc70616836"/>
+      <w:bookmarkStart w:id="5" w:name="_Toc71238585"/>
       <w:r>
         <w:rPr>
           <w:rFonts w:ascii="Times New Roman" w:hAnsi="Times New Roman" w:cs="Times New Roman"/>
@@ -1614,6 +2100,7 @@
       </w:r>
       <w:bookmarkEnd w:id="5"/>
     </w:p>
+    <w:p/>
     <w:p>
       <w:pPr>
         <w:pStyle w:val="NoSpacing"/>
@@ -1628,30 +2115,674 @@
           <w:rFonts w:ascii="Times New Roman" w:hAnsi="Times New Roman" w:cs="Times New Roman"/>
           <w:sz w:val="24"/>
         </w:rPr>
-        <w:t xml:space="preserve">At the level of the fifth lumbar vertebra, just below the small of the back, the two main veins from the legs, the common iliac veins, come together to form it. It has a </w:t>
-      </w:r>
-      <w:bookmarkStart w:id="6" w:name="_GoBack"/>
+        <w:t>At the level of the fifth lumbar vertebra, just below the small of the back, the two main veins from the legs, the common iliac veins, come together to form it. It has a large number of tributaries between its point of origin and its heart terminus, unlike the superior vena cava veins that absorb blood from the loins' muscles and coverings, as well as the walls of the belly, the sexual organs, the kidneys, and the liver, are among them. The inferior vena cava ascends close to the backbone on its way to the heart.</w:t>
+      </w:r>
+      <w:r>
+        <w:rPr>
+          <w:rFonts w:ascii="Times New Roman" w:hAnsi="Times New Roman" w:cs="Times New Roman"/>
+          <w:sz w:val="24"/>
+        </w:rPr>
+        <w:t xml:space="preserve"> </w:t>
+      </w:r>
+      <w:r>
+        <w:rPr>
+          <w:rFonts w:ascii="Times New Roman" w:hAnsi="Times New Roman" w:cs="Times New Roman"/>
+          <w:sz w:val="24"/>
+        </w:rPr>
+        <w:t>It passes through the liver, forming a groove on the dorsal side, reaches the chest through a diaphragm opening, and empties into the right atrium of the heart through a non-valve opening below the point of entry for the superior vena cava.</w:t>
+      </w:r>
+    </w:p>
+    <w:p>
+      <w:pPr>
+        <w:pStyle w:val="NoSpacing"/>
+        <w:ind w:left="720"/>
+        <w:rPr>
+          <w:rFonts w:ascii="Times New Roman" w:hAnsi="Times New Roman" w:cs="Times New Roman"/>
+          <w:sz w:val="24"/>
+        </w:rPr>
+      </w:pPr>
+    </w:p>
+    <w:p>
+      <w:pPr>
+        <w:pStyle w:val="Heading2"/>
+        <w:rPr>
+          <w:rFonts w:ascii="Times New Roman" w:hAnsi="Times New Roman" w:cs="Times New Roman"/>
+          <w:b/>
+        </w:rPr>
+      </w:pPr>
+      <w:bookmarkStart w:id="6" w:name="_Toc71238586"/>
+      <w:r>
+        <w:rPr>
+          <w:rFonts w:ascii="Times New Roman" w:hAnsi="Times New Roman" w:cs="Times New Roman"/>
+          <w:b/>
+        </w:rPr>
+        <w:t>V.</w:t>
+      </w:r>
+      <w:r>
+        <w:rPr>
+          <w:rFonts w:ascii="Times New Roman" w:hAnsi="Times New Roman" w:cs="Times New Roman"/>
+          <w:b/>
+        </w:rPr>
+        <w:tab/>
+        <w:t>Left Pulm</w:t>
+      </w:r>
+      <w:r>
+        <w:rPr>
+          <w:rFonts w:ascii="Times New Roman" w:hAnsi="Times New Roman" w:cs="Times New Roman"/>
+          <w:b/>
+        </w:rPr>
+        <w:t>o</w:t>
+      </w:r>
+      <w:r>
+        <w:rPr>
+          <w:rFonts w:ascii="Times New Roman" w:hAnsi="Times New Roman" w:cs="Times New Roman"/>
+          <w:b/>
+        </w:rPr>
+        <w:t>nary artery</w:t>
+      </w:r>
+      <w:r>
+        <w:rPr>
+          <w:rFonts w:ascii="Times New Roman" w:hAnsi="Times New Roman" w:cs="Times New Roman"/>
+          <w:b/>
+        </w:rPr>
+        <w:t>:-</w:t>
+      </w:r>
       <w:bookmarkEnd w:id="6"/>
-      <w:r>
-        <w:rPr>
-          <w:rFonts w:ascii="Times New Roman" w:hAnsi="Times New Roman" w:cs="Times New Roman"/>
-          <w:sz w:val="24"/>
-        </w:rPr>
-        <w:t>large number of tributaries between its point of origin and its heart terminus, unlike the superior vena cava veins that absorb blood from the loins' muscles and coverings, as well as the walls of the belly, the sexual organs, the kidneys, and the liver, are among them. The inferior vena cava ascends close to the backbone on its way to the heart.</w:t>
-      </w:r>
-      <w:r>
-        <w:rPr>
-          <w:rFonts w:ascii="Times New Roman" w:hAnsi="Times New Roman" w:cs="Times New Roman"/>
-          <w:sz w:val="24"/>
-        </w:rPr>
-        <w:t xml:space="preserve"> </w:t>
-      </w:r>
-      <w:r>
-        <w:rPr>
-          <w:rFonts w:ascii="Times New Roman" w:hAnsi="Times New Roman" w:cs="Times New Roman"/>
-          <w:sz w:val="24"/>
-        </w:rPr>
-        <w:t>It passes through the liver, forming a groove on the dorsal side, reaches the chest through a diaphragm opening, and empties into the right atrium of the heart through a non-valve opening below the point of entry for the superior vena cava.</w:t>
+    </w:p>
+    <w:p>
+      <w:pPr>
+        <w:pStyle w:val="NoSpacing"/>
+        <w:rPr>
+          <w:rFonts w:ascii="Times New Roman" w:hAnsi="Times New Roman" w:cs="Times New Roman"/>
+          <w:sz w:val="24"/>
+        </w:rPr>
+      </w:pPr>
+    </w:p>
+    <w:p>
+      <w:pPr>
+        <w:ind w:left="720"/>
+        <w:rPr>
+          <w:rFonts w:ascii="Times New Roman" w:hAnsi="Times New Roman" w:cs="Times New Roman"/>
+          <w:sz w:val="24"/>
+        </w:rPr>
+      </w:pPr>
+      <w:r>
+        <w:rPr>
+          <w:rFonts w:ascii="Times New Roman" w:hAnsi="Times New Roman" w:cs="Times New Roman"/>
+          <w:sz w:val="24"/>
+        </w:rPr>
+        <w:t>The primary pulmonary artery transports oxygen-depleted blood away from the heart and back to the lungs. The main artery divides into the left and right pulmonary arteries, each of which delivers blood to the corresponding lung. These are the only arteries in the body that transport oxygen-depleted blood, along with the umbilical arteries. The uterus contains the umbilical arteries. The pulmonary artery, also known as the pulmonary trunk, originates at the bottom of the heart's right ventricle. The artery is 1.2 inches broad and 2 inches long, making it a wide and small artery.</w:t>
+      </w:r>
+    </w:p>
+    <w:p/>
+    <w:p>
+      <w:pPr>
+        <w:pStyle w:val="Heading2"/>
+        <w:rPr>
+          <w:rFonts w:ascii="Times New Roman" w:hAnsi="Times New Roman" w:cs="Times New Roman"/>
+          <w:b/>
+        </w:rPr>
+      </w:pPr>
+      <w:bookmarkStart w:id="7" w:name="_Toc71238587"/>
+      <w:r>
+        <w:rPr>
+          <w:rFonts w:ascii="Times New Roman" w:hAnsi="Times New Roman" w:cs="Times New Roman"/>
+          <w:b/>
+        </w:rPr>
+        <w:t>V</w:t>
+      </w:r>
+      <w:r>
+        <w:rPr>
+          <w:rFonts w:ascii="Times New Roman" w:hAnsi="Times New Roman" w:cs="Times New Roman"/>
+          <w:b/>
+        </w:rPr>
+        <w:t>I</w:t>
+      </w:r>
+      <w:r>
+        <w:rPr>
+          <w:rFonts w:ascii="Times New Roman" w:hAnsi="Times New Roman" w:cs="Times New Roman"/>
+          <w:b/>
+        </w:rPr>
+        <w:t>.</w:t>
+      </w:r>
+      <w:r>
+        <w:rPr>
+          <w:rFonts w:ascii="Times New Roman" w:hAnsi="Times New Roman" w:cs="Times New Roman"/>
+          <w:b/>
+        </w:rPr>
+        <w:tab/>
+        <w:t>Pulm</w:t>
+      </w:r>
+      <w:r>
+        <w:rPr>
+          <w:rFonts w:ascii="Times New Roman" w:hAnsi="Times New Roman" w:cs="Times New Roman"/>
+          <w:b/>
+        </w:rPr>
+        <w:t xml:space="preserve">onary </w:t>
+      </w:r>
+      <w:r>
+        <w:rPr>
+          <w:rFonts w:ascii="Times New Roman" w:hAnsi="Times New Roman" w:cs="Times New Roman"/>
+          <w:b/>
+        </w:rPr>
+        <w:t>trunk</w:t>
+      </w:r>
+      <w:r>
+        <w:rPr>
+          <w:rFonts w:ascii="Times New Roman" w:hAnsi="Times New Roman" w:cs="Times New Roman"/>
+          <w:b/>
+        </w:rPr>
+        <w:t>:-</w:t>
+      </w:r>
+      <w:bookmarkEnd w:id="7"/>
+    </w:p>
+    <w:p>
+      <w:pPr>
+        <w:pStyle w:val="NoSpacing"/>
+        <w:ind w:left="720"/>
+        <w:rPr>
+          <w:rFonts w:ascii="Times New Roman" w:hAnsi="Times New Roman" w:cs="Times New Roman"/>
+          <w:sz w:val="24"/>
+        </w:rPr>
+      </w:pPr>
+    </w:p>
+    <w:p>
+      <w:pPr>
+        <w:ind w:left="720"/>
+        <w:rPr>
+          <w:rFonts w:ascii="Times New Roman" w:hAnsi="Times New Roman" w:cs="Times New Roman"/>
+          <w:sz w:val="24"/>
+        </w:rPr>
+      </w:pPr>
+      <w:r>
+        <w:rPr>
+          <w:rFonts w:ascii="Times New Roman" w:hAnsi="Times New Roman" w:cs="Times New Roman"/>
+          <w:sz w:val="24"/>
+        </w:rPr>
+        <w:t>The pulmonary trunk is a small artery that runs from the heart to the lungs, carrying deoxygenated blood. The primary pulmonary artery, or simply the pulmonary artery, is a term used by some writers to describe this vessel.</w:t>
+      </w:r>
+    </w:p>
+    <w:p>
+      <w:pPr>
+        <w:ind w:left="720"/>
+        <w:rPr>
+          <w:rFonts w:ascii="Times New Roman" w:hAnsi="Times New Roman" w:cs="Times New Roman"/>
+          <w:sz w:val="24"/>
+        </w:rPr>
+      </w:pPr>
+      <w:r>
+        <w:rPr>
+          <w:rFonts w:ascii="Times New Roman" w:hAnsi="Times New Roman" w:cs="Times New Roman"/>
+          <w:sz w:val="24"/>
+        </w:rPr>
+        <w:t>The pulmonary trunk emerges from the base of the heart's right ventricle. After passing behind the ascending aorta, it divides into the left and right pulmonary arteries, which provide blood to the lungs for oxygenation.</w:t>
+      </w:r>
+    </w:p>
+    <w:p>
+      <w:pPr>
+        <w:pStyle w:val="Heading2"/>
+        <w:rPr>
+          <w:rFonts w:ascii="Times New Roman" w:hAnsi="Times New Roman" w:cs="Times New Roman"/>
+          <w:b/>
+        </w:rPr>
+      </w:pPr>
+      <w:bookmarkStart w:id="8" w:name="_Toc71238588"/>
+      <w:r>
+        <w:rPr>
+          <w:rFonts w:ascii="Times New Roman" w:hAnsi="Times New Roman" w:cs="Times New Roman"/>
+          <w:b/>
+        </w:rPr>
+        <w:lastRenderedPageBreak/>
+        <w:t>V</w:t>
+      </w:r>
+      <w:r>
+        <w:rPr>
+          <w:rFonts w:ascii="Times New Roman" w:hAnsi="Times New Roman" w:cs="Times New Roman"/>
+          <w:b/>
+        </w:rPr>
+        <w:t>I</w:t>
+      </w:r>
+      <w:r>
+        <w:rPr>
+          <w:rFonts w:ascii="Times New Roman" w:hAnsi="Times New Roman" w:cs="Times New Roman"/>
+          <w:b/>
+        </w:rPr>
+        <w:t>I</w:t>
+      </w:r>
+      <w:r>
+        <w:rPr>
+          <w:rFonts w:ascii="Times New Roman" w:hAnsi="Times New Roman" w:cs="Times New Roman"/>
+          <w:b/>
+        </w:rPr>
+        <w:t>.</w:t>
+      </w:r>
+      <w:r>
+        <w:rPr>
+          <w:rFonts w:ascii="Times New Roman" w:hAnsi="Times New Roman" w:cs="Times New Roman"/>
+          <w:b/>
+        </w:rPr>
+        <w:tab/>
+      </w:r>
+      <w:r>
+        <w:rPr>
+          <w:rFonts w:ascii="Times New Roman" w:hAnsi="Times New Roman" w:cs="Times New Roman"/>
+          <w:b/>
+        </w:rPr>
+        <w:t>Aortic Arch</w:t>
+      </w:r>
+      <w:r>
+        <w:rPr>
+          <w:rFonts w:ascii="Times New Roman" w:hAnsi="Times New Roman" w:cs="Times New Roman"/>
+          <w:b/>
+        </w:rPr>
+        <w:t>:-</w:t>
+      </w:r>
+      <w:bookmarkEnd w:id="8"/>
+    </w:p>
+    <w:p/>
+    <w:p>
+      <w:pPr>
+        <w:pStyle w:val="NoSpacing"/>
+        <w:ind w:left="720"/>
+        <w:rPr>
+          <w:rFonts w:ascii="Times New Roman" w:hAnsi="Times New Roman" w:cs="Times New Roman"/>
+          <w:sz w:val="24"/>
+        </w:rPr>
+      </w:pPr>
+      <w:r>
+        <w:rPr>
+          <w:rFonts w:ascii="Times New Roman" w:hAnsi="Times New Roman" w:cs="Times New Roman"/>
+          <w:sz w:val="24"/>
+        </w:rPr>
+        <w:t>The segment of the aorta between the ascending and descending aorta is known as the aortic arch. The arch runs slightly backward and to the left of the trachea as it emerges from the ascending aorta. At the fourth thoracic vertebra, the aortic arch's distal portion traverses inward. From here on out, it's known as the descending aorta. Three main divisions make up the aortic arch. The brachiocephalic trunk is the aortic arch's first branch, supplying blood to the right arm, head, and neck. The second branch of the aortic arch, the left popular carotid artery, supplies blood to the left side of the head and neck. The left subclavian artery is the last branch of the aortic arch, and it supplies blood to the left arm.</w:t>
+      </w:r>
+    </w:p>
+    <w:p>
+      <w:pPr>
+        <w:pStyle w:val="NoSpacing"/>
+        <w:ind w:left="720"/>
+        <w:rPr>
+          <w:rFonts w:ascii="Times New Roman" w:hAnsi="Times New Roman" w:cs="Times New Roman"/>
+          <w:sz w:val="24"/>
+        </w:rPr>
+      </w:pPr>
+    </w:p>
+    <w:p>
+      <w:pPr>
+        <w:pStyle w:val="Heading2"/>
+        <w:rPr>
+          <w:rFonts w:ascii="Times New Roman" w:hAnsi="Times New Roman" w:cs="Times New Roman"/>
+          <w:b/>
+        </w:rPr>
+      </w:pPr>
+      <w:bookmarkStart w:id="9" w:name="_Toc71238589"/>
+      <w:r>
+        <w:rPr>
+          <w:rFonts w:ascii="Times New Roman" w:hAnsi="Times New Roman" w:cs="Times New Roman"/>
+          <w:b/>
+        </w:rPr>
+        <w:t>V</w:t>
+      </w:r>
+      <w:r>
+        <w:rPr>
+          <w:rFonts w:ascii="Times New Roman" w:hAnsi="Times New Roman" w:cs="Times New Roman"/>
+          <w:b/>
+        </w:rPr>
+        <w:t>II</w:t>
+      </w:r>
+      <w:r>
+        <w:rPr>
+          <w:rFonts w:ascii="Times New Roman" w:hAnsi="Times New Roman" w:cs="Times New Roman"/>
+          <w:b/>
+        </w:rPr>
+        <w:t>.</w:t>
+      </w:r>
+      <w:r>
+        <w:rPr>
+          <w:rFonts w:ascii="Times New Roman" w:hAnsi="Times New Roman" w:cs="Times New Roman"/>
+          <w:b/>
+        </w:rPr>
+        <w:tab/>
+      </w:r>
+      <w:r>
+        <w:rPr>
+          <w:rFonts w:ascii="Times New Roman" w:hAnsi="Times New Roman" w:cs="Times New Roman"/>
+          <w:b/>
+        </w:rPr>
+        <w:t>Brachiocephalic trunk</w:t>
+      </w:r>
+      <w:r>
+        <w:rPr>
+          <w:rFonts w:ascii="Times New Roman" w:hAnsi="Times New Roman" w:cs="Times New Roman"/>
+          <w:b/>
+        </w:rPr>
+        <w:t>:-</w:t>
+      </w:r>
+      <w:bookmarkEnd w:id="9"/>
+    </w:p>
+    <w:p/>
+    <w:p>
+      <w:pPr>
+        <w:pStyle w:val="NoSpacing"/>
+        <w:ind w:left="720"/>
+        <w:rPr>
+          <w:rFonts w:ascii="Times New Roman" w:hAnsi="Times New Roman" w:cs="Times New Roman"/>
+          <w:sz w:val="24"/>
+        </w:rPr>
+      </w:pPr>
+      <w:r>
+        <w:rPr>
+          <w:rFonts w:ascii="Times New Roman" w:hAnsi="Times New Roman" w:cs="Times New Roman"/>
+          <w:sz w:val="24"/>
+        </w:rPr>
+        <w:t>The brachiocephalic trunk, also known as the brachiocephalic or innominate artery, is the aorta's second branch. From the aortic arch, it ascends through the superior mediastinum until it meets the right sternoclavicular joint, where it splits into its final branches. The right subclavian artery, which supplies the right upper limb, and the right common carotid artery, which supplies the right side of the brain, head, and neck, emerge from the brachiocephalic trunk.</w:t>
+      </w:r>
+    </w:p>
+    <w:p>
+      <w:pPr>
+        <w:pStyle w:val="NoSpacing"/>
+        <w:ind w:left="720"/>
+        <w:rPr>
+          <w:rFonts w:ascii="Times New Roman" w:hAnsi="Times New Roman" w:cs="Times New Roman"/>
+          <w:sz w:val="24"/>
+        </w:rPr>
+      </w:pPr>
+    </w:p>
+    <w:p>
+      <w:pPr>
+        <w:pStyle w:val="Heading2"/>
+        <w:rPr>
+          <w:rFonts w:ascii="Times New Roman" w:hAnsi="Times New Roman" w:cs="Times New Roman"/>
+          <w:b/>
+        </w:rPr>
+      </w:pPr>
+      <w:bookmarkStart w:id="10" w:name="_Toc71238590"/>
+      <w:r>
+        <w:rPr>
+          <w:rFonts w:ascii="Times New Roman" w:hAnsi="Times New Roman" w:cs="Times New Roman"/>
+          <w:b/>
+        </w:rPr>
+        <w:t>V</w:t>
+      </w:r>
+      <w:r>
+        <w:rPr>
+          <w:rFonts w:ascii="Times New Roman" w:hAnsi="Times New Roman" w:cs="Times New Roman"/>
+          <w:b/>
+        </w:rPr>
+        <w:t>II</w:t>
+      </w:r>
+      <w:r>
+        <w:rPr>
+          <w:rFonts w:ascii="Times New Roman" w:hAnsi="Times New Roman" w:cs="Times New Roman"/>
+          <w:b/>
+        </w:rPr>
+        <w:t>.</w:t>
+      </w:r>
+      <w:r>
+        <w:rPr>
+          <w:rFonts w:ascii="Times New Roman" w:hAnsi="Times New Roman" w:cs="Times New Roman"/>
+          <w:b/>
+        </w:rPr>
+        <w:tab/>
+      </w:r>
+      <w:r>
+        <w:rPr>
+          <w:rFonts w:ascii="Times New Roman" w:hAnsi="Times New Roman" w:cs="Times New Roman"/>
+          <w:b/>
+        </w:rPr>
+        <w:t>Left Common Carotid Artery</w:t>
+      </w:r>
+      <w:r>
+        <w:rPr>
+          <w:rFonts w:ascii="Times New Roman" w:hAnsi="Times New Roman" w:cs="Times New Roman"/>
+          <w:b/>
+        </w:rPr>
+        <w:t>:-</w:t>
+      </w:r>
+      <w:bookmarkEnd w:id="10"/>
+    </w:p>
+    <w:p>
+      <w:pPr>
+        <w:pStyle w:val="NoSpacing"/>
+        <w:ind w:left="720"/>
+        <w:rPr>
+          <w:rFonts w:ascii="Times New Roman" w:hAnsi="Times New Roman" w:cs="Times New Roman"/>
+          <w:sz w:val="24"/>
+        </w:rPr>
+      </w:pPr>
+    </w:p>
+    <w:p>
+      <w:pPr>
+        <w:pStyle w:val="NoSpacing"/>
+        <w:ind w:left="720"/>
+        <w:rPr>
+          <w:rFonts w:ascii="Times New Roman" w:hAnsi="Times New Roman" w:cs="Times New Roman"/>
+          <w:sz w:val="24"/>
+        </w:rPr>
+      </w:pPr>
+      <w:r>
+        <w:rPr>
+          <w:rFonts w:ascii="Times New Roman" w:hAnsi="Times New Roman" w:cs="Times New Roman"/>
+          <w:sz w:val="24"/>
+        </w:rPr>
+        <w:t>The Common Carotid artery is a large elastic artery that provides the main blood supply to the head and neck. The carotid arteries are the primary vessels supplying blood to the brain and face.</w:t>
+      </w:r>
+    </w:p>
+    <w:p>
+      <w:pPr>
+        <w:pStyle w:val="NoSpacing"/>
+        <w:ind w:left="720"/>
+        <w:rPr>
+          <w:rFonts w:ascii="Times New Roman" w:hAnsi="Times New Roman" w:cs="Times New Roman"/>
+          <w:sz w:val="24"/>
+        </w:rPr>
+      </w:pPr>
+    </w:p>
+    <w:p>
+      <w:pPr>
+        <w:pStyle w:val="NoSpacing"/>
+        <w:ind w:left="720"/>
+        <w:rPr>
+          <w:rFonts w:ascii="Times New Roman" w:hAnsi="Times New Roman" w:cs="Times New Roman"/>
+          <w:sz w:val="24"/>
+        </w:rPr>
+      </w:pPr>
+      <w:r>
+        <w:rPr>
+          <w:rFonts w:ascii="Times New Roman" w:hAnsi="Times New Roman" w:cs="Times New Roman"/>
+          <w:sz w:val="24"/>
+        </w:rPr>
+        <w:t>The right common carotid artery (RCCA) originates in the neck from the brachiocephalic artery</w:t>
+      </w:r>
+    </w:p>
+    <w:p>
+      <w:pPr>
+        <w:pStyle w:val="NoSpacing"/>
+        <w:ind w:left="720"/>
+        <w:rPr>
+          <w:rFonts w:ascii="Times New Roman" w:hAnsi="Times New Roman" w:cs="Times New Roman"/>
+          <w:sz w:val="24"/>
+        </w:rPr>
+      </w:pPr>
+    </w:p>
+    <w:p>
+      <w:pPr>
+        <w:pStyle w:val="NoSpacing"/>
+        <w:ind w:left="720"/>
+        <w:rPr>
+          <w:rFonts w:ascii="Times New Roman" w:hAnsi="Times New Roman" w:cs="Times New Roman"/>
+          <w:sz w:val="24"/>
+        </w:rPr>
+      </w:pPr>
+      <w:r>
+        <w:rPr>
+          <w:rFonts w:ascii="Times New Roman" w:hAnsi="Times New Roman" w:cs="Times New Roman"/>
+          <w:sz w:val="24"/>
+        </w:rPr>
+        <w:t>The left common carotid artery (LCCA) arises in the thorax from the arch of the aorta.</w:t>
+      </w:r>
+    </w:p>
+    <w:p>
+      <w:pPr>
+        <w:pStyle w:val="NoSpacing"/>
+        <w:ind w:left="720"/>
+        <w:rPr>
+          <w:rFonts w:ascii="Times New Roman" w:hAnsi="Times New Roman" w:cs="Times New Roman"/>
+          <w:sz w:val="24"/>
+        </w:rPr>
+      </w:pPr>
+    </w:p>
+    <w:p>
+      <w:pPr>
+        <w:pStyle w:val="NoSpacing"/>
+        <w:ind w:left="720"/>
+        <w:rPr>
+          <w:rFonts w:ascii="Times New Roman" w:hAnsi="Times New Roman" w:cs="Times New Roman"/>
+          <w:sz w:val="24"/>
+        </w:rPr>
+      </w:pPr>
+      <w:r>
+        <w:rPr>
+          <w:rFonts w:ascii="Times New Roman" w:hAnsi="Times New Roman" w:cs="Times New Roman"/>
+          <w:sz w:val="24"/>
+        </w:rPr>
+        <w:t>Both right and left common carotid arteries bifurcate in the neck at the level of the carotid sinus into the internal carotid artery (ICA), which supplies the brain, and the external carotid artery (ECA), which supplies the neck and face</w:t>
+      </w:r>
+      <w:r>
+        <w:rPr>
+          <w:rFonts w:ascii="Times New Roman" w:hAnsi="Times New Roman" w:cs="Times New Roman"/>
+          <w:sz w:val="24"/>
+        </w:rPr>
+        <w:t>.</w:t>
+      </w:r>
+    </w:p>
+    <w:p>
+      <w:pPr>
+        <w:pStyle w:val="NoSpacing"/>
+        <w:ind w:left="720"/>
+        <w:rPr>
+          <w:rFonts w:ascii="Times New Roman" w:hAnsi="Times New Roman" w:cs="Times New Roman"/>
+          <w:sz w:val="24"/>
+        </w:rPr>
+      </w:pPr>
+    </w:p>
+    <w:p>
+      <w:pPr>
+        <w:pStyle w:val="Heading2"/>
+        <w:rPr>
+          <w:rFonts w:ascii="Times New Roman" w:hAnsi="Times New Roman" w:cs="Times New Roman"/>
+          <w:b/>
+        </w:rPr>
+      </w:pPr>
+      <w:r>
+        <w:rPr>
+          <w:rFonts w:ascii="Times New Roman" w:hAnsi="Times New Roman" w:cs="Times New Roman"/>
+          <w:b/>
+        </w:rPr>
+        <w:t>V</w:t>
+      </w:r>
+      <w:r>
+        <w:rPr>
+          <w:rFonts w:ascii="Times New Roman" w:hAnsi="Times New Roman" w:cs="Times New Roman"/>
+          <w:b/>
+        </w:rPr>
+        <w:t>II</w:t>
+      </w:r>
+      <w:r>
+        <w:rPr>
+          <w:rFonts w:ascii="Times New Roman" w:hAnsi="Times New Roman" w:cs="Times New Roman"/>
+          <w:b/>
+        </w:rPr>
+        <w:t>.</w:t>
+      </w:r>
+      <w:r>
+        <w:rPr>
+          <w:rFonts w:ascii="Times New Roman" w:hAnsi="Times New Roman" w:cs="Times New Roman"/>
+          <w:b/>
+        </w:rPr>
+        <w:tab/>
+      </w:r>
+      <w:r>
+        <w:rPr>
+          <w:rFonts w:ascii="Times New Roman" w:hAnsi="Times New Roman" w:cs="Times New Roman"/>
+          <w:b/>
+        </w:rPr>
+        <w:t xml:space="preserve">Left </w:t>
+      </w:r>
+      <w:r>
+        <w:rPr>
+          <w:rFonts w:ascii="Times New Roman" w:hAnsi="Times New Roman" w:cs="Times New Roman"/>
+          <w:b/>
+        </w:rPr>
+        <w:t>Subclavian</w:t>
+      </w:r>
+      <w:r>
+        <w:rPr>
+          <w:rFonts w:ascii="Times New Roman" w:hAnsi="Times New Roman" w:cs="Times New Roman"/>
+          <w:b/>
+        </w:rPr>
+        <w:t xml:space="preserve"> Artery</w:t>
+      </w:r>
+      <w:r>
+        <w:rPr>
+          <w:rFonts w:ascii="Times New Roman" w:hAnsi="Times New Roman" w:cs="Times New Roman"/>
+          <w:b/>
+        </w:rPr>
+        <w:t>:-</w:t>
+      </w:r>
+    </w:p>
+    <w:p/>
+    <w:p>
+      <w:pPr>
+        <w:pStyle w:val="NoSpacing"/>
+        <w:ind w:left="720"/>
+        <w:rPr>
+          <w:rFonts w:ascii="Times New Roman" w:hAnsi="Times New Roman" w:cs="Times New Roman"/>
+          <w:sz w:val="24"/>
+        </w:rPr>
+      </w:pPr>
+      <w:r>
+        <w:rPr>
+          <w:rFonts w:ascii="Times New Roman" w:hAnsi="Times New Roman" w:cs="Times New Roman"/>
+          <w:sz w:val="24"/>
+        </w:rPr>
+        <w:t>The left and right subclavian arteries are two major arteries in the thorax that lie beneath the clavicles. They receive blood flowing from the aortic arch, and once they pass the lateral border of the first rib, they become known as the a</w:t>
+      </w:r>
+      <w:bookmarkStart w:id="11" w:name="_GoBack"/>
+      <w:bookmarkEnd w:id="11"/>
+      <w:r>
+        <w:rPr>
+          <w:rFonts w:ascii="Times New Roman" w:hAnsi="Times New Roman" w:cs="Times New Roman"/>
+          <w:sz w:val="24"/>
+        </w:rPr>
+        <w:t>xillary arteries.</w:t>
+      </w:r>
+    </w:p>
+    <w:p>
+      <w:pPr>
+        <w:pStyle w:val="NoSpacing"/>
+        <w:ind w:left="720"/>
+        <w:rPr>
+          <w:rFonts w:ascii="Times New Roman" w:hAnsi="Times New Roman" w:cs="Times New Roman"/>
+          <w:sz w:val="24"/>
+        </w:rPr>
+      </w:pPr>
+    </w:p>
+    <w:p>
+      <w:pPr>
+        <w:pStyle w:val="NoSpacing"/>
+        <w:ind w:left="720"/>
+        <w:rPr>
+          <w:rFonts w:ascii="Times New Roman" w:hAnsi="Times New Roman" w:cs="Times New Roman"/>
+          <w:sz w:val="24"/>
+        </w:rPr>
+      </w:pPr>
+      <w:r>
+        <w:rPr>
+          <w:rFonts w:ascii="Times New Roman" w:hAnsi="Times New Roman" w:cs="Times New Roman"/>
+          <w:sz w:val="24"/>
+        </w:rPr>
+        <w:t>The subclavian artery is the source for supplying the upper limb with arterial blood. Its terminal branch, the axillary artery supplies the axillary region. It continues as the brachial and then ulnar and radial arteries, that supply the arm and forearm respectively. This article will describe the parts and branches of the subclavian arteries, together with their course and development.</w:t>
       </w:r>
     </w:p>
     <w:sectPr>
@@ -1749,7 +2880,7 @@
           <w:rPr>
             <w:noProof/>
           </w:rPr>
-          <w:t>4</w:t>
+          <w:t>5</w:t>
         </w:r>
         <w:r>
           <w:rPr>
@@ -4099,7 +5230,7 @@
 </file>
 
 <file path=customXml/itemProps1.xml><?xml version="1.0" encoding="utf-8"?>
-<ds:datastoreItem xmlns:ds="http://schemas.openxmlformats.org/officeDocument/2006/customXml" ds:itemID="{4CDD757F-17D7-405B-969C-7B8CCEB4B5D1}">
+<ds:datastoreItem xmlns:ds="http://schemas.openxmlformats.org/officeDocument/2006/customXml" ds:itemID="{CFB669CF-BAD6-4801-B123-2D87B8E845BE}">
   <ds:schemaRefs>
     <ds:schemaRef ds:uri="http://schemas.openxmlformats.org/officeDocument/2006/bibliography"/>
   </ds:schemaRefs>

--- a/The Human Heart Project report.docx
+++ b/The Human Heart Project report.docx
@@ -407,7 +407,7 @@
           <w:r>
             <w:fldChar w:fldCharType="separate"/>
           </w:r>
-          <w:hyperlink w:anchor="_Toc71238580" w:history="1">
+          <w:hyperlink w:anchor="_Toc71238782" w:history="1">
             <w:r>
               <w:rPr>
                 <w:rStyle w:val="Hyperlink"/>
@@ -453,7 +453,7 @@
                 <w:noProof/>
                 <w:webHidden/>
               </w:rPr>
-              <w:instrText xml:space="preserve"> PAGEREF _Toc71238580 \h </w:instrText>
+              <w:instrText xml:space="preserve"> PAGEREF _Toc71238782 \h </w:instrText>
             </w:r>
             <w:r>
               <w:rPr>
@@ -497,7 +497,7 @@
               <w:lang w:val="en-IN" w:eastAsia="en-IN"/>
             </w:rPr>
           </w:pPr>
-          <w:hyperlink w:anchor="_Toc71238581" w:history="1">
+          <w:hyperlink w:anchor="_Toc71238783" w:history="1">
             <w:r>
               <w:rPr>
                 <w:rStyle w:val="Hyperlink"/>
@@ -543,7 +543,7 @@
                 <w:noProof/>
                 <w:webHidden/>
               </w:rPr>
-              <w:instrText xml:space="preserve"> PAGEREF _Toc71238581 \h </w:instrText>
+              <w:instrText xml:space="preserve"> PAGEREF _Toc71238783 \h </w:instrText>
             </w:r>
             <w:r>
               <w:rPr>
@@ -587,7 +587,7 @@
               <w:lang w:val="en-IN" w:eastAsia="en-IN"/>
             </w:rPr>
           </w:pPr>
-          <w:hyperlink w:anchor="_Toc71238582" w:history="1">
+          <w:hyperlink w:anchor="_Toc71238784" w:history="1">
             <w:r>
               <w:rPr>
                 <w:rStyle w:val="Hyperlink"/>
@@ -633,7 +633,7 @@
                 <w:noProof/>
                 <w:webHidden/>
               </w:rPr>
-              <w:instrText xml:space="preserve"> PAGEREF _Toc71238582 \h </w:instrText>
+              <w:instrText xml:space="preserve"> PAGEREF _Toc71238784 \h </w:instrText>
             </w:r>
             <w:r>
               <w:rPr>
@@ -677,7 +677,7 @@
               <w:lang w:val="en-IN" w:eastAsia="en-IN"/>
             </w:rPr>
           </w:pPr>
-          <w:hyperlink w:anchor="_Toc71238583" w:history="1">
+          <w:hyperlink w:anchor="_Toc71238785" w:history="1">
             <w:r>
               <w:rPr>
                 <w:rStyle w:val="Hyperlink"/>
@@ -723,7 +723,7 @@
                 <w:noProof/>
                 <w:webHidden/>
               </w:rPr>
-              <w:instrText xml:space="preserve"> PAGEREF _Toc71238583 \h </w:instrText>
+              <w:instrText xml:space="preserve"> PAGEREF _Toc71238785 \h </w:instrText>
             </w:r>
             <w:r>
               <w:rPr>
@@ -767,7 +767,7 @@
               <w:lang w:val="en-IN" w:eastAsia="en-IN"/>
             </w:rPr>
           </w:pPr>
-          <w:hyperlink w:anchor="_Toc71238584" w:history="1">
+          <w:hyperlink w:anchor="_Toc71238786" w:history="1">
             <w:r>
               <w:rPr>
                 <w:rStyle w:val="Hyperlink"/>
@@ -813,7 +813,7 @@
                 <w:noProof/>
                 <w:webHidden/>
               </w:rPr>
-              <w:instrText xml:space="preserve"> PAGEREF _Toc71238584 \h </w:instrText>
+              <w:instrText xml:space="preserve"> PAGEREF _Toc71238786 \h </w:instrText>
             </w:r>
             <w:r>
               <w:rPr>
@@ -857,7 +857,7 @@
               <w:lang w:val="en-IN" w:eastAsia="en-IN"/>
             </w:rPr>
           </w:pPr>
-          <w:hyperlink w:anchor="_Toc71238585" w:history="1">
+          <w:hyperlink w:anchor="_Toc71238787" w:history="1">
             <w:r>
               <w:rPr>
                 <w:rStyle w:val="Hyperlink"/>
@@ -903,7 +903,7 @@
                 <w:noProof/>
                 <w:webHidden/>
               </w:rPr>
-              <w:instrText xml:space="preserve"> PAGEREF _Toc71238585 \h </w:instrText>
+              <w:instrText xml:space="preserve"> PAGEREF _Toc71238787 \h </w:instrText>
             </w:r>
             <w:r>
               <w:rPr>
@@ -947,7 +947,7 @@
               <w:lang w:val="en-IN" w:eastAsia="en-IN"/>
             </w:rPr>
           </w:pPr>
-          <w:hyperlink w:anchor="_Toc71238586" w:history="1">
+          <w:hyperlink w:anchor="_Toc71238788" w:history="1">
             <w:r>
               <w:rPr>
                 <w:rStyle w:val="Hyperlink"/>
@@ -993,7 +993,7 @@
                 <w:noProof/>
                 <w:webHidden/>
               </w:rPr>
-              <w:instrText xml:space="preserve"> PAGEREF _Toc71238586 \h </w:instrText>
+              <w:instrText xml:space="preserve"> PAGEREF _Toc71238788 \h </w:instrText>
             </w:r>
             <w:r>
               <w:rPr>
@@ -1037,7 +1037,7 @@
               <w:lang w:val="en-IN" w:eastAsia="en-IN"/>
             </w:rPr>
           </w:pPr>
-          <w:hyperlink w:anchor="_Toc71238587" w:history="1">
+          <w:hyperlink w:anchor="_Toc71238789" w:history="1">
             <w:r>
               <w:rPr>
                 <w:rStyle w:val="Hyperlink"/>
@@ -1083,7 +1083,7 @@
                 <w:noProof/>
                 <w:webHidden/>
               </w:rPr>
-              <w:instrText xml:space="preserve"> PAGEREF _Toc71238587 \h </w:instrText>
+              <w:instrText xml:space="preserve"> PAGEREF _Toc71238789 \h </w:instrText>
             </w:r>
             <w:r>
               <w:rPr>
@@ -1127,7 +1127,7 @@
               <w:lang w:val="en-IN" w:eastAsia="en-IN"/>
             </w:rPr>
           </w:pPr>
-          <w:hyperlink w:anchor="_Toc71238588" w:history="1">
+          <w:hyperlink w:anchor="_Toc71238790" w:history="1">
             <w:r>
               <w:rPr>
                 <w:rStyle w:val="Hyperlink"/>
@@ -1173,7 +1173,7 @@
                 <w:noProof/>
                 <w:webHidden/>
               </w:rPr>
-              <w:instrText xml:space="preserve"> PAGEREF _Toc71238588 \h </w:instrText>
+              <w:instrText xml:space="preserve"> PAGEREF _Toc71238790 \h </w:instrText>
             </w:r>
             <w:r>
               <w:rPr>
@@ -1217,7 +1217,7 @@
               <w:lang w:val="en-IN" w:eastAsia="en-IN"/>
             </w:rPr>
           </w:pPr>
-          <w:hyperlink w:anchor="_Toc71238589" w:history="1">
+          <w:hyperlink w:anchor="_Toc71238791" w:history="1">
             <w:r>
               <w:rPr>
                 <w:rStyle w:val="Hyperlink"/>
@@ -1263,7 +1263,7 @@
                 <w:noProof/>
                 <w:webHidden/>
               </w:rPr>
-              <w:instrText xml:space="preserve"> PAGEREF _Toc71238589 \h </w:instrText>
+              <w:instrText xml:space="preserve"> PAGEREF _Toc71238791 \h </w:instrText>
             </w:r>
             <w:r>
               <w:rPr>
@@ -1307,7 +1307,7 @@
               <w:lang w:val="en-IN" w:eastAsia="en-IN"/>
             </w:rPr>
           </w:pPr>
-          <w:hyperlink w:anchor="_Toc71238590" w:history="1">
+          <w:hyperlink w:anchor="_Toc71238792" w:history="1">
             <w:r>
               <w:rPr>
                 <w:rStyle w:val="Hyperlink"/>
@@ -1353,7 +1353,97 @@
                 <w:noProof/>
                 <w:webHidden/>
               </w:rPr>
-              <w:instrText xml:space="preserve"> PAGEREF _Toc71238590 \h </w:instrText>
+              <w:instrText xml:space="preserve"> PAGEREF _Toc71238792 \h </w:instrText>
+            </w:r>
+            <w:r>
+              <w:rPr>
+                <w:noProof/>
+                <w:webHidden/>
+              </w:rPr>
+            </w:r>
+            <w:r>
+              <w:rPr>
+                <w:noProof/>
+                <w:webHidden/>
+              </w:rPr>
+              <w:fldChar w:fldCharType="separate"/>
+            </w:r>
+            <w:r>
+              <w:rPr>
+                <w:noProof/>
+                <w:webHidden/>
+              </w:rPr>
+              <w:t>5</w:t>
+            </w:r>
+            <w:r>
+              <w:rPr>
+                <w:noProof/>
+                <w:webHidden/>
+              </w:rPr>
+              <w:fldChar w:fldCharType="end"/>
+            </w:r>
+          </w:hyperlink>
+        </w:p>
+        <w:p>
+          <w:pPr>
+            <w:pStyle w:val="TOC2"/>
+            <w:tabs>
+              <w:tab w:val="left" w:pos="880"/>
+              <w:tab w:val="right" w:leader="dot" w:pos="10456"/>
+            </w:tabs>
+            <w:rPr>
+              <w:rFonts w:cstheme="minorBidi"/>
+              <w:noProof/>
+              <w:lang w:val="en-IN" w:eastAsia="en-IN"/>
+            </w:rPr>
+          </w:pPr>
+          <w:hyperlink w:anchor="_Toc71238793" w:history="1">
+            <w:r>
+              <w:rPr>
+                <w:rStyle w:val="Hyperlink"/>
+                <w:rFonts w:ascii="Times New Roman" w:hAnsi="Times New Roman"/>
+                <w:b/>
+                <w:noProof/>
+              </w:rPr>
+              <w:t>VII.</w:t>
+            </w:r>
+            <w:r>
+              <w:rPr>
+                <w:rFonts w:cstheme="minorBidi"/>
+                <w:noProof/>
+                <w:lang w:val="en-IN" w:eastAsia="en-IN"/>
+              </w:rPr>
+              <w:tab/>
+            </w:r>
+            <w:r>
+              <w:rPr>
+                <w:rStyle w:val="Hyperlink"/>
+                <w:rFonts w:ascii="Times New Roman" w:hAnsi="Times New Roman"/>
+                <w:b/>
+                <w:noProof/>
+              </w:rPr>
+              <w:t>Left Subclavian Artery:-</w:t>
+            </w:r>
+            <w:r>
+              <w:rPr>
+                <w:noProof/>
+                <w:webHidden/>
+              </w:rPr>
+              <w:tab/>
+            </w:r>
+            <w:r>
+              <w:rPr>
+                <w:noProof/>
+                <w:webHidden/>
+              </w:rPr>
+              <w:fldChar w:fldCharType="begin"/>
+            </w:r>
+            <w:r>
+              <w:rPr>
+                <w:noProof/>
+                <w:webHidden/>
+              </w:rPr>
+              <w:instrText xml:space="preserve"> PAGEREF _Toc71238793 \h </w:instrText>
             </w:r>
             <w:r>
               <w:rPr>
@@ -1411,7 +1501,7 @@
       <w:r>
         <w:br w:type="page"/>
       </w:r>
-      <w:bookmarkStart w:id="0" w:name="_Toc71238580"/>
+      <w:bookmarkStart w:id="0" w:name="_Toc71238782"/>
       <w:r>
         <w:rPr>
           <w:rFonts w:ascii="Times New Roman" w:hAnsi="Times New Roman" w:cs="Times New Roman"/>
@@ -1575,7 +1665,7 @@
           <w:b/>
         </w:rPr>
       </w:pPr>
-      <w:bookmarkStart w:id="1" w:name="_Toc71238581"/>
+      <w:bookmarkStart w:id="1" w:name="_Toc71238783"/>
       <w:r>
         <w:rPr>
           <w:rFonts w:ascii="Times New Roman" w:hAnsi="Times New Roman" w:cs="Times New Roman"/>
@@ -1637,7 +1727,7 @@
           <w:szCs w:val="28"/>
         </w:rPr>
       </w:pPr>
-      <w:bookmarkStart w:id="2" w:name="_Toc71238582"/>
+      <w:bookmarkStart w:id="2" w:name="_Toc71238784"/>
       <w:r>
         <w:rPr>
           <w:rFonts w:ascii="Times New Roman" w:hAnsi="Times New Roman" w:cs="Times New Roman"/>
@@ -1893,7 +1983,7 @@
           <w:b/>
         </w:rPr>
       </w:pPr>
-      <w:bookmarkStart w:id="3" w:name="_Toc71238583"/>
+      <w:bookmarkStart w:id="3" w:name="_Toc71238785"/>
       <w:r>
         <w:rPr>
           <w:rFonts w:ascii="Times New Roman" w:hAnsi="Times New Roman" w:cs="Times New Roman"/>
@@ -1982,7 +2072,7 @@
           <w:b/>
         </w:rPr>
       </w:pPr>
-      <w:bookmarkStart w:id="4" w:name="_Toc71238584"/>
+      <w:bookmarkStart w:id="4" w:name="_Toc71238786"/>
       <w:r>
         <w:rPr>
           <w:rFonts w:ascii="Times New Roman" w:hAnsi="Times New Roman" w:cs="Times New Roman"/>
@@ -2066,7 +2156,7 @@
           <w:b/>
         </w:rPr>
       </w:pPr>
-      <w:bookmarkStart w:id="5" w:name="_Toc71238585"/>
+      <w:bookmarkStart w:id="5" w:name="_Toc71238787"/>
       <w:r>
         <w:rPr>
           <w:rFonts w:ascii="Times New Roman" w:hAnsi="Times New Roman" w:cs="Times New Roman"/>
@@ -2150,7 +2240,7 @@
           <w:b/>
         </w:rPr>
       </w:pPr>
-      <w:bookmarkStart w:id="6" w:name="_Toc71238586"/>
+      <w:bookmarkStart w:id="6" w:name="_Toc71238788"/>
       <w:r>
         <w:rPr>
           <w:rFonts w:ascii="Times New Roman" w:hAnsi="Times New Roman" w:cs="Times New Roman"/>
@@ -2223,7 +2313,7 @@
           <w:b/>
         </w:rPr>
       </w:pPr>
-      <w:bookmarkStart w:id="7" w:name="_Toc71238587"/>
+      <w:bookmarkStart w:id="7" w:name="_Toc71238789"/>
       <w:r>
         <w:rPr>
           <w:rFonts w:ascii="Times New Roman" w:hAnsi="Times New Roman" w:cs="Times New Roman"/>
@@ -2294,6 +2384,7 @@
           <w:sz w:val="24"/>
         </w:rPr>
       </w:pPr>
+      <w:bookmarkStart w:id="8" w:name="_GoBack"/>
       <w:r>
         <w:rPr>
           <w:rFonts w:ascii="Times New Roman" w:hAnsi="Times New Roman" w:cs="Times New Roman"/>
@@ -2326,7 +2417,8 @@
           <w:b/>
         </w:rPr>
       </w:pPr>
-      <w:bookmarkStart w:id="8" w:name="_Toc71238588"/>
+      <w:bookmarkStart w:id="9" w:name="_Toc71238790"/>
+      <w:bookmarkEnd w:id="8"/>
       <w:r>
         <w:rPr>
           <w:rFonts w:ascii="Times New Roman" w:hAnsi="Times New Roman" w:cs="Times New Roman"/>
@@ -2377,7 +2469,7 @@
         </w:rPr>
         <w:t>:-</w:t>
       </w:r>
-      <w:bookmarkEnd w:id="8"/>
+      <w:bookmarkEnd w:id="9"/>
     </w:p>
     <w:p/>
     <w:p>
@@ -2415,7 +2507,7 @@
           <w:b/>
         </w:rPr>
       </w:pPr>
-      <w:bookmarkStart w:id="9" w:name="_Toc71238589"/>
+      <w:bookmarkStart w:id="10" w:name="_Toc71238791"/>
       <w:r>
         <w:rPr>
           <w:rFonts w:ascii="Times New Roman" w:hAnsi="Times New Roman" w:cs="Times New Roman"/>
@@ -2458,7 +2550,7 @@
         </w:rPr>
         <w:t>:-</w:t>
       </w:r>
-      <w:bookmarkEnd w:id="9"/>
+      <w:bookmarkEnd w:id="10"/>
     </w:p>
     <w:p/>
     <w:p>
@@ -2496,7 +2588,7 @@
           <w:b/>
         </w:rPr>
       </w:pPr>
-      <w:bookmarkStart w:id="10" w:name="_Toc71238590"/>
+      <w:bookmarkStart w:id="11" w:name="_Toc71238792"/>
       <w:r>
         <w:rPr>
           <w:rFonts w:ascii="Times New Roman" w:hAnsi="Times New Roman" w:cs="Times New Roman"/>
@@ -2539,7 +2631,7 @@
         </w:rPr>
         <w:t>:-</w:t>
       </w:r>
-      <w:bookmarkEnd w:id="10"/>
+      <w:bookmarkEnd w:id="11"/>
     </w:p>
     <w:p>
       <w:pPr>
@@ -2674,6 +2766,7 @@
           <w:b/>
         </w:rPr>
       </w:pPr>
+      <w:bookmarkStart w:id="12" w:name="_Toc71238793"/>
       <w:r>
         <w:rPr>
           <w:rFonts w:ascii="Times New Roman" w:hAnsi="Times New Roman" w:cs="Times New Roman"/>
@@ -2730,6 +2823,7 @@
         </w:rPr>
         <w:t>:-</w:t>
       </w:r>
+      <w:bookmarkEnd w:id="12"/>
     </w:p>
     <w:p/>
     <w:p>
@@ -2746,16 +2840,7 @@
           <w:rFonts w:ascii="Times New Roman" w:hAnsi="Times New Roman" w:cs="Times New Roman"/>
           <w:sz w:val="24"/>
         </w:rPr>
-        <w:t>The left and right subclavian arteries are two major arteries in the thorax that lie beneath the clavicles. They receive blood flowing from the aortic arch, and once they pass the lateral border of the first rib, they become known as the a</w:t>
-      </w:r>
-      <w:bookmarkStart w:id="11" w:name="_GoBack"/>
-      <w:bookmarkEnd w:id="11"/>
-      <w:r>
-        <w:rPr>
-          <w:rFonts w:ascii="Times New Roman" w:hAnsi="Times New Roman" w:cs="Times New Roman"/>
-          <w:sz w:val="24"/>
-        </w:rPr>
-        <w:t>xillary arteries.</w:t>
+        <w:t>The left and right subclavian arteries are two major arteries in the thorax that lie beneath the clavicles. They receive blood flowing from the aortic arch, and once they pass the lateral border of the first rib, they become known as the axillary arteries.</w:t>
       </w:r>
     </w:p>
     <w:p>
@@ -5230,7 +5315,7 @@
 </file>
 
 <file path=customXml/itemProps1.xml><?xml version="1.0" encoding="utf-8"?>
-<ds:datastoreItem xmlns:ds="http://schemas.openxmlformats.org/officeDocument/2006/customXml" ds:itemID="{CFB669CF-BAD6-4801-B123-2D87B8E845BE}">
+<ds:datastoreItem xmlns:ds="http://schemas.openxmlformats.org/officeDocument/2006/customXml" ds:itemID="{B9251ECB-023E-46F3-A2A6-73123C7AC938}">
   <ds:schemaRefs>
     <ds:schemaRef ds:uri="http://schemas.openxmlformats.org/officeDocument/2006/bibliography"/>
   </ds:schemaRefs>
